--- a/yii2/vendor/admapp/resources/ADEIA_KYHSHS_201803.docx
+++ b/yii2/vendor/admapp/resources/ADEIA_KYHSHS_201803.docx
@@ -71,7 +71,6 @@
                       <w:lang w:val="en-US"/>
                     </w:rPr>
                   </w:pPr>
-                  <w:proofErr w:type="spellStart"/>
                   <w:r>
                     <w:rPr>
                       <w:rFonts w:ascii="Calibri" w:hAnsi="Calibri" w:cs="Arial"/>
@@ -80,7 +79,6 @@
                     </w:rPr>
                     <w:t>Αριθ</w:t>
                   </w:r>
-                  <w:proofErr w:type="spellEnd"/>
                   <w:r>
                     <w:rPr>
                       <w:rFonts w:ascii="Calibri" w:hAnsi="Calibri" w:cs="Arial"/>
@@ -90,7 +88,6 @@
                     </w:rPr>
                     <w:t xml:space="preserve">. </w:t>
                   </w:r>
-                  <w:proofErr w:type="spellStart"/>
                   <w:r>
                     <w:rPr>
                       <w:rFonts w:ascii="Calibri" w:hAnsi="Calibri" w:cs="Arial"/>
@@ -99,7 +96,6 @@
                     </w:rPr>
                     <w:t>πρωτ</w:t>
                   </w:r>
-                  <w:proofErr w:type="spellEnd"/>
                   <w:r>
                     <w:rPr>
                       <w:rFonts w:ascii="Calibri" w:hAnsi="Calibri" w:cs="Arial"/>
@@ -378,7 +374,22 @@
                 <w:sz w:val="22"/>
                 <w:szCs w:val="22"/>
               </w:rPr>
-              <w:t>ΑΥΤΟΤΕΛΗΣ ΔΙΕΥΘΥΝΣΗ ΔΙΟΙΚΗΤΙΚΗΣ  ΟΙΚΟΝΟΜΙΚΗΣ ΚΑΙ ΠΑΙΔΑΓΩΓΙΚΗΣ ΥΠΟΣΤΗΡΙΞΗΣ</w:t>
+              <w:t>ΑΥΤΟΤΕΛΗΣ ΔΙΕΥΘΥΝΣΗ ΔΙΟΙΚΗΤΙΚΗΣ</w:t>
+            </w:r>
+            <w:r>
+              <w:rPr>
+                <w:sz w:val="22"/>
+                <w:szCs w:val="22"/>
+                <w:lang w:val="en-US"/>
+              </w:rPr>
+              <w:t>,</w:t>
+            </w:r>
+            <w:r>
+              <w:rPr>
+                <w:sz w:val="22"/>
+                <w:szCs w:val="22"/>
+              </w:rPr>
+              <w:t xml:space="preserve"> ΟΙΚΟΝΟΜΙΚΗΣ ΚΑΙ ΠΑΙΔΑΓΩΓΙΚΗΣ ΥΠΟΣΤΗΡΙΞΗΣ</w:t>
             </w:r>
           </w:p>
           <w:p>
@@ -477,20 +488,8 @@
                 <w:sz w:val="22"/>
                 <w:szCs w:val="22"/>
               </w:rPr>
-              <w:t>Δ/</w:t>
-            </w:r>
-            <w:proofErr w:type="spellStart"/>
-            <w:r>
-              <w:rPr>
-                <w:rFonts w:ascii="Calibri" w:hAnsi="Calibri" w:cs="Arial"/>
-                <w:b/>
-                <w:bCs/>
-                <w:sz w:val="22"/>
-                <w:szCs w:val="22"/>
-              </w:rPr>
-              <w:t>νση</w:t>
-            </w:r>
-            <w:proofErr w:type="spellEnd"/>
+              <w:t>Δ/νση</w:t>
+            </w:r>
           </w:p>
           <w:p>
             <w:pPr>
@@ -553,7 +552,6 @@
                 <w:szCs w:val="22"/>
               </w:rPr>
             </w:pPr>
-            <w:proofErr w:type="spellStart"/>
             <w:r>
               <w:rPr>
                 <w:rFonts w:ascii="Calibri" w:hAnsi="Calibri" w:cs="Arial"/>
@@ -562,18 +560,7 @@
                 <w:sz w:val="22"/>
                 <w:szCs w:val="22"/>
               </w:rPr>
-              <w:t>Τηλ</w:t>
-            </w:r>
-            <w:proofErr w:type="spellEnd"/>
-            <w:r>
-              <w:rPr>
-                <w:rFonts w:ascii="Calibri" w:hAnsi="Calibri" w:cs="Arial"/>
-                <w:b/>
-                <w:bCs/>
-                <w:sz w:val="22"/>
-                <w:szCs w:val="22"/>
-              </w:rPr>
-              <w:t>.</w:t>
+              <w:t>Τηλ.</w:t>
             </w:r>
           </w:p>
           <w:p>
@@ -1393,33 +1380,15 @@
           <w:sz w:val="22"/>
           <w:szCs w:val="22"/>
         </w:rPr>
-        <w:t xml:space="preserve">χοντας </w:t>
-      </w:r>
-      <w:proofErr w:type="spellStart"/>
+        <w:t>χοντας υπ</w:t>
+      </w:r>
       <w:r>
         <w:rPr>
           <w:rFonts w:ascii="Calibri" w:hAnsi="Calibri" w:cs="Calibri"/>
           <w:sz w:val="22"/>
           <w:szCs w:val="22"/>
         </w:rPr>
-        <w:t>υπ</w:t>
-      </w:r>
-      <w:r>
-        <w:rPr>
-          <w:rFonts w:ascii="Calibri" w:hAnsi="Calibri" w:cs="Calibri"/>
-          <w:sz w:val="22"/>
-          <w:szCs w:val="22"/>
-        </w:rPr>
-        <w:t>΄</w:t>
-      </w:r>
-      <w:proofErr w:type="spellEnd"/>
-      <w:r>
-        <w:rPr>
-          <w:rFonts w:ascii="Calibri" w:hAnsi="Calibri" w:cs="Calibri"/>
-          <w:sz w:val="22"/>
-          <w:szCs w:val="22"/>
-        </w:rPr>
-        <w:t xml:space="preserve"> </w:t>
+        <w:t xml:space="preserve">΄ </w:t>
       </w:r>
       <w:r>
         <w:rPr>
@@ -1740,27 +1709,7 @@
           <w:sz w:val="22"/>
           <w:szCs w:val="22"/>
         </w:rPr>
-        <w:t xml:space="preserve">με </w:t>
-      </w:r>
-      <w:proofErr w:type="spellStart"/>
-      <w:r>
-        <w:rPr>
-          <w:rFonts w:ascii="Calibri" w:hAnsi="Calibri"/>
-          <w:b w:val="0"/>
-          <w:sz w:val="22"/>
-          <w:szCs w:val="22"/>
-        </w:rPr>
-        <w:t>αριθμ</w:t>
-      </w:r>
-      <w:proofErr w:type="spellEnd"/>
-      <w:r>
-        <w:rPr>
-          <w:rFonts w:ascii="Calibri" w:hAnsi="Calibri"/>
-          <w:b w:val="0"/>
-          <w:sz w:val="22"/>
-          <w:szCs w:val="22"/>
-        </w:rPr>
-        <w:t>. Φ.353.1/324/105657/Δ1/08-10-2002</w:t>
+        <w:t>με αριθμ. Φ.353.1/324/105657/Δ1/08-10-2002</w:t>
       </w:r>
       <w:r>
         <w:rPr>
@@ -1810,47 +1759,7 @@
           <w:sz w:val="22"/>
           <w:szCs w:val="22"/>
         </w:rPr>
-        <w:t xml:space="preserve"> « Καθορισμός των ειδικότερων καθηκόντων και αρμοδιοτήτων των προϊσταμένων των περιφερειακών υπηρεσιών Π/</w:t>
-      </w:r>
-      <w:proofErr w:type="spellStart"/>
-      <w:r>
-        <w:rPr>
-          <w:rFonts w:ascii="Calibri" w:hAnsi="Calibri"/>
-          <w:b w:val="0"/>
-          <w:sz w:val="22"/>
-          <w:szCs w:val="22"/>
-        </w:rPr>
-        <w:t>θμιας</w:t>
-      </w:r>
-      <w:proofErr w:type="spellEnd"/>
-      <w:r>
-        <w:rPr>
-          <w:rFonts w:ascii="Calibri" w:hAnsi="Calibri"/>
-          <w:b w:val="0"/>
-          <w:sz w:val="22"/>
-          <w:szCs w:val="22"/>
-        </w:rPr>
-        <w:t xml:space="preserve"> και Δ/</w:t>
-      </w:r>
-      <w:proofErr w:type="spellStart"/>
-      <w:r>
-        <w:rPr>
-          <w:rFonts w:ascii="Calibri" w:hAnsi="Calibri"/>
-          <w:b w:val="0"/>
-          <w:sz w:val="22"/>
-          <w:szCs w:val="22"/>
-        </w:rPr>
-        <w:t>θμιας</w:t>
-      </w:r>
-      <w:proofErr w:type="spellEnd"/>
-      <w:r>
-        <w:rPr>
-          <w:rFonts w:ascii="Calibri" w:hAnsi="Calibri"/>
-          <w:b w:val="0"/>
-          <w:sz w:val="22"/>
-          <w:szCs w:val="22"/>
-        </w:rPr>
-        <w:t xml:space="preserve"> εκπαίδευσης, των διευθυντών των σχολικών μονάδων και ΣΕΚ και των συλλόγων των διδασκόντων</w:t>
+        <w:t xml:space="preserve"> « Καθορισμός των ειδικότερων καθηκόντων και αρμοδιοτήτων των προϊσταμένων των περιφερειακών υπηρεσιών Π/θμιας και Δ/θμιας εκπαίδευσης, των διευθυντών των σχολικών μονάδων και ΣΕΚ και των συλλόγων των διδασκόντων</w:t>
       </w:r>
       <w:r>
         <w:rPr>
@@ -1913,27 +1822,7 @@
           <w:sz w:val="22"/>
           <w:szCs w:val="22"/>
         </w:rPr>
-        <w:t xml:space="preserve">ς με </w:t>
-      </w:r>
-      <w:proofErr w:type="spellStart"/>
-      <w:r>
-        <w:rPr>
-          <w:rFonts w:ascii="Calibri" w:hAnsi="Calibri" w:cs="Arial"/>
-          <w:b w:val="0"/>
-          <w:sz w:val="22"/>
-          <w:szCs w:val="22"/>
-        </w:rPr>
-        <w:t>αριθμ</w:t>
-      </w:r>
-      <w:proofErr w:type="spellEnd"/>
-      <w:r>
-        <w:rPr>
-          <w:rFonts w:ascii="Calibri" w:hAnsi="Calibri" w:cs="Arial"/>
-          <w:b w:val="0"/>
-          <w:sz w:val="22"/>
-          <w:szCs w:val="22"/>
-        </w:rPr>
-        <w:t>. Φ.353.1/17/81587/Δ1/17-07-12</w:t>
+        <w:t>ς με αριθμ. Φ.353.1/17/81587/Δ1/17-07-12</w:t>
       </w:r>
       <w:r>
         <w:rPr>
@@ -1994,27 +1883,7 @@
           <w:sz w:val="22"/>
           <w:szCs w:val="22"/>
         </w:rPr>
-        <w:t xml:space="preserve">της με </w:t>
-      </w:r>
-      <w:proofErr w:type="spellStart"/>
-      <w:r>
-        <w:rPr>
-          <w:rFonts w:ascii="Calibri" w:hAnsi="Calibri" w:cs="Arial"/>
-          <w:b w:val="0"/>
-          <w:sz w:val="22"/>
-          <w:szCs w:val="22"/>
-        </w:rPr>
-        <w:t>αριθμ</w:t>
-      </w:r>
-      <w:proofErr w:type="spellEnd"/>
-      <w:r>
-        <w:rPr>
-          <w:rFonts w:ascii="Calibri" w:hAnsi="Calibri" w:cs="Arial"/>
-          <w:b w:val="0"/>
-          <w:sz w:val="22"/>
-          <w:szCs w:val="22"/>
-        </w:rPr>
-        <w:t>. Φ.353.1/10/58660/Δ1/26-04-13 Υ.Α.</w:t>
+        <w:t>της με αριθμ. Φ.353.1/10/58660/Δ1/26-04-13 Υ.Α.</w:t>
       </w:r>
       <w:r>
         <w:rPr>
@@ -2154,27 +2023,7 @@
           <w:sz w:val="22"/>
           <w:szCs w:val="22"/>
         </w:rPr>
-        <w:t xml:space="preserve">της με </w:t>
-      </w:r>
-      <w:proofErr w:type="spellStart"/>
-      <w:r>
-        <w:rPr>
-          <w:rFonts w:ascii="Calibri" w:hAnsi="Calibri" w:cs="Arial"/>
-          <w:b w:val="0"/>
-          <w:sz w:val="22"/>
-          <w:szCs w:val="22"/>
-        </w:rPr>
-        <w:t>αριθμ</w:t>
-      </w:r>
-      <w:proofErr w:type="spellEnd"/>
-      <w:r>
-        <w:rPr>
-          <w:rFonts w:ascii="Calibri" w:hAnsi="Calibri" w:cs="Arial"/>
-          <w:b w:val="0"/>
-          <w:sz w:val="22"/>
-          <w:szCs w:val="22"/>
-        </w:rPr>
-        <w:t>. Φ.353.1/26/153324/Δ1/25-09-2014 Υ.Α.</w:t>
+        <w:t>της με αριθμ. Φ.353.1/26/153324/Δ1/25-09-2014 Υ.Α.</w:t>
       </w:r>
       <w:r>
         <w:rPr>
@@ -2316,43 +2165,7 @@
           <w:sz w:val="22"/>
           <w:szCs w:val="22"/>
         </w:rPr>
-        <w:t xml:space="preserve"> με </w:t>
-      </w:r>
-      <w:proofErr w:type="spellStart"/>
-      <w:r>
-        <w:rPr>
-          <w:rFonts w:ascii="Calibri" w:hAnsi="Calibri" w:cs="Calibri"/>
-          <w:sz w:val="22"/>
-          <w:szCs w:val="22"/>
-        </w:rPr>
-        <w:t>αριθμ</w:t>
-      </w:r>
-      <w:proofErr w:type="spellEnd"/>
-      <w:r>
-        <w:rPr>
-          <w:rFonts w:ascii="Calibri" w:hAnsi="Calibri" w:cs="Calibri"/>
-          <w:sz w:val="22"/>
-          <w:szCs w:val="22"/>
-        </w:rPr>
-        <w:t xml:space="preserve">. </w:t>
-      </w:r>
-      <w:proofErr w:type="spellStart"/>
-      <w:r>
-        <w:rPr>
-          <w:rFonts w:ascii="Calibri" w:hAnsi="Calibri" w:cs="Calibri"/>
-          <w:sz w:val="22"/>
-          <w:szCs w:val="22"/>
-        </w:rPr>
-        <w:t>πρωτ</w:t>
-      </w:r>
-      <w:proofErr w:type="spellEnd"/>
-      <w:r>
-        <w:rPr>
-          <w:rFonts w:ascii="Calibri" w:hAnsi="Calibri" w:cs="Calibri"/>
-          <w:sz w:val="22"/>
-          <w:szCs w:val="22"/>
-        </w:rPr>
-        <w:t>. Φ.351.5/43/67822/Δ1/05-05-2014</w:t>
+        <w:t xml:space="preserve"> με αριθμ. πρωτ. Φ.351.5/43/67822/Δ1/05-05-2014</w:t>
       </w:r>
       <w:r>
         <w:rPr>
@@ -2461,25 +2274,7 @@
           <w:sz w:val="22"/>
           <w:szCs w:val="22"/>
         </w:rPr>
-        <w:t xml:space="preserve">με </w:t>
-      </w:r>
-      <w:proofErr w:type="spellStart"/>
-      <w:r>
-        <w:rPr>
-          <w:rFonts w:ascii="Calibri" w:hAnsi="Calibri" w:cs="Calibri"/>
-          <w:sz w:val="22"/>
-          <w:szCs w:val="22"/>
-        </w:rPr>
-        <w:t>αριθμ</w:t>
-      </w:r>
-      <w:proofErr w:type="spellEnd"/>
-      <w:r>
-        <w:rPr>
-          <w:rFonts w:ascii="Calibri" w:hAnsi="Calibri" w:cs="Calibri"/>
-          <w:sz w:val="22"/>
-          <w:szCs w:val="22"/>
-        </w:rPr>
-        <w:t>. Φ.351.5/85/162843/Δ1/9-10-14 εγκύκλιο του Υ.ΠΑΙ.Θ.</w:t>
+        <w:t>με αριθμ. Φ.351.5/85/162843/Δ1/9-10-14 εγκύκλιο του Υ.ΠΑΙ.Θ.</w:t>
       </w:r>
       <w:r>
         <w:rPr>
@@ -2534,95 +2329,23 @@
           <w:sz w:val="22"/>
           <w:szCs w:val="22"/>
         </w:rPr>
-        <w:t xml:space="preserve">με </w:t>
-      </w:r>
-      <w:proofErr w:type="spellStart"/>
+        <w:t>με αριθμ. 64040/Ε2/24-04-2015</w:t>
+      </w:r>
       <w:r>
         <w:rPr>
           <w:rFonts w:ascii="Calibri" w:hAnsi="Calibri" w:cs="Calibri"/>
           <w:sz w:val="22"/>
           <w:szCs w:val="22"/>
         </w:rPr>
-        <w:t>αριθμ</w:t>
-      </w:r>
-      <w:proofErr w:type="spellEnd"/>
+        <w:t>, όπως ανακοινοποιήθηκε στις 30-04-2015,</w:t>
+      </w:r>
       <w:r>
         <w:rPr>
           <w:rFonts w:ascii="Calibri" w:hAnsi="Calibri" w:cs="Calibri"/>
           <w:sz w:val="22"/>
           <w:szCs w:val="22"/>
         </w:rPr>
-        <w:t>. 64040/Ε2/24-04-2015</w:t>
-      </w:r>
-      <w:r>
-        <w:rPr>
-          <w:rFonts w:ascii="Calibri" w:hAnsi="Calibri" w:cs="Calibri"/>
-          <w:sz w:val="22"/>
-          <w:szCs w:val="22"/>
-        </w:rPr>
-        <w:t xml:space="preserve">, όπως </w:t>
-      </w:r>
-      <w:proofErr w:type="spellStart"/>
-      <w:r>
-        <w:rPr>
-          <w:rFonts w:ascii="Calibri" w:hAnsi="Calibri" w:cs="Calibri"/>
-          <w:sz w:val="22"/>
-          <w:szCs w:val="22"/>
-        </w:rPr>
-        <w:t>ανακοινοποιήθηκε</w:t>
-      </w:r>
-      <w:proofErr w:type="spellEnd"/>
-      <w:r>
-        <w:rPr>
-          <w:rFonts w:ascii="Calibri" w:hAnsi="Calibri" w:cs="Calibri"/>
-          <w:sz w:val="22"/>
-          <w:szCs w:val="22"/>
-        </w:rPr>
-        <w:t xml:space="preserve"> στις 30-04-2015,</w:t>
-      </w:r>
-      <w:r>
-        <w:rPr>
-          <w:rFonts w:ascii="Calibri" w:hAnsi="Calibri" w:cs="Calibri"/>
-          <w:sz w:val="22"/>
-          <w:szCs w:val="22"/>
-        </w:rPr>
-        <w:t xml:space="preserve"> εγκύκλιο του Υ.ΠΟ.ΠΑΙ.Θ., με θέμα : «Διευκρινίσεις σχετικά με τις άδειες εκπαιδευτικών Π/</w:t>
-      </w:r>
-      <w:proofErr w:type="spellStart"/>
-      <w:r>
-        <w:rPr>
-          <w:rFonts w:ascii="Calibri" w:hAnsi="Calibri" w:cs="Calibri"/>
-          <w:sz w:val="22"/>
-          <w:szCs w:val="22"/>
-        </w:rPr>
-        <w:t>θμιας</w:t>
-      </w:r>
-      <w:proofErr w:type="spellEnd"/>
-      <w:r>
-        <w:rPr>
-          <w:rFonts w:ascii="Calibri" w:hAnsi="Calibri" w:cs="Calibri"/>
-          <w:sz w:val="22"/>
-          <w:szCs w:val="22"/>
-        </w:rPr>
-        <w:t xml:space="preserve"> και Δ/</w:t>
-      </w:r>
-      <w:proofErr w:type="spellStart"/>
-      <w:r>
-        <w:rPr>
-          <w:rFonts w:ascii="Calibri" w:hAnsi="Calibri" w:cs="Calibri"/>
-          <w:sz w:val="22"/>
-          <w:szCs w:val="22"/>
-        </w:rPr>
-        <w:t>θμιας</w:t>
-      </w:r>
-      <w:proofErr w:type="spellEnd"/>
-      <w:r>
-        <w:rPr>
-          <w:rFonts w:ascii="Calibri" w:hAnsi="Calibri" w:cs="Calibri"/>
-          <w:sz w:val="22"/>
-          <w:szCs w:val="22"/>
-        </w:rPr>
-        <w:t xml:space="preserve"> Εκπαίδευσης».</w:t>
+        <w:t xml:space="preserve"> εγκύκλιο του Υ.ΠΟ.ΠΑΙ.Θ., με θέμα : «Διευκρινίσεις σχετικά με τις άδειες εκπαιδευτικών Π/θμιας και Δ/θμιας Εκπαίδευσης».</w:t>
       </w:r>
     </w:p>
     <w:p>
@@ -2648,25 +2371,7 @@
           <w:sz w:val="22"/>
           <w:szCs w:val="22"/>
         </w:rPr>
-        <w:t xml:space="preserve">Τις αιτήσεις των υπαλλήλων με αριθμό πρωτοκόλλου και ημερομηνία, όπως φαίνονται στον παρακάτω πίνακα, καθώς και τα συνημμένα </w:t>
-      </w:r>
-      <w:proofErr w:type="spellStart"/>
-      <w:r>
-        <w:rPr>
-          <w:rFonts w:ascii="Calibri" w:hAnsi="Calibri"/>
-          <w:sz w:val="22"/>
-          <w:szCs w:val="22"/>
-        </w:rPr>
-        <w:t>σ΄</w:t>
-      </w:r>
-      <w:proofErr w:type="spellEnd"/>
-      <w:r>
-        <w:rPr>
-          <w:rFonts w:ascii="Calibri" w:hAnsi="Calibri"/>
-          <w:sz w:val="22"/>
-          <w:szCs w:val="22"/>
-        </w:rPr>
-        <w:t xml:space="preserve"> αυτές δικαιολογητικά. </w:t>
+        <w:t xml:space="preserve">Τις αιτήσεις των υπαλλήλων με αριθμό πρωτοκόλλου και ημερομηνία, όπως φαίνονται στον παρακάτω πίνακα, καθώς και τα συνημμένα σ΄ αυτές δικαιολογητικά. </w:t>
       </w:r>
     </w:p>
     <w:p>
